--- a/Quizpractice Solutions.docx
+++ b/Quizpractice Solutions.docx
@@ -1,6 +1,6 @@
 
 <file path=word/document.xml><?xml version="1.0" encoding="utf-8"?>
-<w:document xmlns:wpc="http://schemas.microsoft.com/office/word/2010/wordprocessingCanvas" xmlns:cx="http://schemas.microsoft.com/office/drawing/2014/chartex" xmlns:cx1="http://schemas.microsoft.com/office/drawing/2015/9/8/chartex" xmlns:cx2="http://schemas.microsoft.com/office/drawing/2015/10/21/chartex" xmlns:cx3="http://schemas.microsoft.com/office/drawing/2016/5/9/chartex" xmlns:cx4="http://schemas.microsoft.com/office/drawing/2016/5/10/chartex" xmlns:cx5="http://schemas.microsoft.com/office/drawing/2016/5/11/chartex" xmlns:cx6="http://schemas.microsoft.com/office/drawing/2016/5/12/chartex" xmlns:cx7="http://schemas.microsoft.com/office/drawing/2016/5/13/chartex" xmlns:cx8="http://schemas.microsoft.com/office/drawing/2016/5/14/chartex" xmlns:mc="http://schemas.openxmlformats.org/markup-compatibility/2006" xmlns:aink="http://schemas.microsoft.com/office/drawing/2016/ink" xmlns:am3d="http://schemas.microsoft.com/office/drawing/2017/model3d" xmlns:o="urn:schemas-microsoft-com:office:office" xmlns:r="http://schemas.openxmlformats.org/officeDocument/2006/relationships" xmlns:m="http://schemas.openxmlformats.org/officeDocument/2006/math" xmlns:v="urn:schemas-microsoft-com:vml" xmlns:wp14="http://schemas.microsoft.com/office/word/2010/wordprocessingDrawing" xmlns:wp="http://schemas.openxmlformats.org/drawingml/2006/wordprocessingDrawing" xmlns:w10="urn:schemas-microsoft-com:office:word" xmlns:w="http://schemas.openxmlformats.org/wordprocessingml/2006/main" xmlns:w14="http://schemas.microsoft.com/office/word/2010/wordml" xmlns:w15="http://schemas.microsoft.com/office/word/2012/wordml" xmlns:w16cid="http://schemas.microsoft.com/office/word/2016/wordml/cid" xmlns:w16se="http://schemas.microsoft.com/office/word/2015/wordml/symex" xmlns:wpg="http://schemas.microsoft.com/office/word/2010/wordprocessingGroup" xmlns:wpi="http://schemas.microsoft.com/office/word/2010/wordprocessingInk" xmlns:wne="http://schemas.microsoft.com/office/word/2006/wordml" xmlns:wps="http://schemas.microsoft.com/office/word/2010/wordprocessingShape" mc:Ignorable="w14 w15 w16se w16cid wp14">
+<w:document xmlns:wpc="http://schemas.microsoft.com/office/word/2010/wordprocessingCanvas" xmlns:cx="http://schemas.microsoft.com/office/drawing/2014/chartex" xmlns:cx1="http://schemas.microsoft.com/office/drawing/2015/9/8/chartex" xmlns:cx2="http://schemas.microsoft.com/office/drawing/2015/10/21/chartex" xmlns:cx3="http://schemas.microsoft.com/office/drawing/2016/5/9/chartex" xmlns:cx4="http://schemas.microsoft.com/office/drawing/2016/5/10/chartex" xmlns:cx5="http://schemas.microsoft.com/office/drawing/2016/5/11/chartex" xmlns:cx6="http://schemas.microsoft.com/office/drawing/2016/5/12/chartex" xmlns:cx7="http://schemas.microsoft.com/office/drawing/2016/5/13/chartex" xmlns:cx8="http://schemas.microsoft.com/office/drawing/2016/5/14/chartex" xmlns:mc="http://schemas.openxmlformats.org/markup-compatibility/2006" xmlns:aink="http://schemas.microsoft.com/office/drawing/2016/ink" xmlns:am3d="http://schemas.microsoft.com/office/drawing/2017/model3d" xmlns:o="urn:schemas-microsoft-com:office:office" xmlns:oel="http://schemas.microsoft.com/office/2019/extlst" xmlns:r="http://schemas.openxmlformats.org/officeDocument/2006/relationships" xmlns:m="http://schemas.openxmlformats.org/officeDocument/2006/math" xmlns:v="urn:schemas-microsoft-com:vml" xmlns:wp14="http://schemas.microsoft.com/office/word/2010/wordprocessingDrawing" xmlns:wp="http://schemas.openxmlformats.org/drawingml/2006/wordprocessingDrawing" xmlns:w10="urn:schemas-microsoft-com:office:word" xmlns:w="http://schemas.openxmlformats.org/wordprocessingml/2006/main" xmlns:w14="http://schemas.microsoft.com/office/word/2010/wordml" xmlns:w15="http://schemas.microsoft.com/office/word/2012/wordml" xmlns:w16cex="http://schemas.microsoft.com/office/word/2018/wordml/cex" xmlns:w16cid="http://schemas.microsoft.com/office/word/2016/wordml/cid" xmlns:w16="http://schemas.microsoft.com/office/word/2018/wordml" xmlns:w16du="http://schemas.microsoft.com/office/word/2023/wordml/word16du" xmlns:w16sdtdh="http://schemas.microsoft.com/office/word/2020/wordml/sdtdatahash" xmlns:w16sdtfl="http://schemas.microsoft.com/office/word/2024/wordml/sdtformatlock" xmlns:w16se="http://schemas.microsoft.com/office/word/2015/wordml/symex" xmlns:wpg="http://schemas.microsoft.com/office/word/2010/wordprocessingGroup" xmlns:wpi="http://schemas.microsoft.com/office/word/2010/wordprocessingInk" xmlns:wne="http://schemas.microsoft.com/office/word/2006/wordml" xmlns:wps="http://schemas.microsoft.com/office/word/2010/wordprocessingShape" mc:Ignorable="w14 w15 w16se w16cid w16 w16cex w16sdtdh w16sdtfl w16du wp14">
   <w:body>
     <w:p>
       <w:r>
@@ -158,7 +158,7 @@
           <w:noProof/>
         </w:rPr>
         <w:drawing>
-          <wp:inline distT="0" distB="0" distL="0" distR="0" wp14:anchorId="13A6DC68" wp14:editId="344B3625">
+          <wp:inline distT="0" distB="0" distL="0" distR="0" wp14:anchorId="13A6DC68" wp14:editId="1A7AD23D">
             <wp:extent cx="3021469" cy="2433638"/>
             <wp:effectExtent l="0" t="0" r="7620" b="5080"/>
             <wp:docPr id="2" name="Picture 2"/>
@@ -310,7 +310,7 @@
           <w:noProof/>
         </w:rPr>
         <w:drawing>
-          <wp:inline distT="0" distB="0" distL="0" distR="0" wp14:anchorId="5478EA7F" wp14:editId="44A95AB1">
+          <wp:inline distT="0" distB="0" distL="0" distR="0" wp14:anchorId="5478EA7F" wp14:editId="7628E8E0">
             <wp:extent cx="3429000" cy="2390042"/>
             <wp:effectExtent l="0" t="0" r="0" b="0"/>
             <wp:docPr id="3" name="Picture 3"/>
@@ -534,7 +534,6 @@
         </w:numPr>
       </w:pPr>
       <w:r>
-        <w:lastRenderedPageBreak/>
         <w:t>None of the above</w:t>
       </w:r>
     </w:p>
@@ -561,8 +560,6 @@
         </w:rPr>
         <w:t xml:space="preserve"> </w:t>
       </w:r>
-      <w:bookmarkStart w:id="0" w:name="_GoBack"/>
-      <w:bookmarkEnd w:id="0"/>
       <w:r>
         <w:rPr>
           <w:highlight w:val="yellow"/>
@@ -590,7 +587,10 @@
         </w:numPr>
       </w:pPr>
       <w:r>
-        <w:t>The price elasticity of demand for cigarettes is estimated by the government to be -0.3. If the government imposes a tax that increases equilibrium prices by 15%, how would cigarette consumption change (direction and percent)?</w:t>
+        <w:t xml:space="preserve">The price elasticity of demand for cigarettes is estimated by the government to be -0.3. If the government imposes a tax that increases equilibrium prices by 15%, how would cigarette </w:t>
+      </w:r>
+      <w:r>
+        <w:t>consumption change (direction and percent)?</w:t>
       </w:r>
       <w:r>
         <w:t xml:space="preserve"> </w:t>
@@ -599,14 +599,17 @@
     <w:p>
       <w:pPr>
         <w:pStyle w:val="ListParagraph"/>
+        <w:spacing w:after="0"/>
         <w:ind w:left="1440"/>
         <w:rPr>
-          <w:highlight w:val="yellow"/>
-        </w:rPr>
-      </w:pPr>
-      <w:r>
-        <w:rPr>
-          <w:highlight w:val="yellow"/>
+          <w:b/>
+          <w:bCs/>
+          <w:highlight w:val="cyan"/>
+        </w:rPr>
+      </w:pPr>
+      <w:r>
+        <w:rPr>
+          <w:highlight w:val="cyan"/>
         </w:rPr>
         <w:t xml:space="preserve">The quantity demanded would </w:t>
       </w:r>
@@ -614,13 +617,13 @@
         <w:rPr>
           <w:b/>
           <w:bCs/>
-          <w:highlight w:val="yellow"/>
+          <w:highlight w:val="cyan"/>
         </w:rPr>
         <w:t xml:space="preserve">go down </w:t>
       </w:r>
       <w:r>
         <w:rPr>
-          <w:highlight w:val="yellow"/>
+          <w:highlight w:val="cyan"/>
         </w:rPr>
         <w:t xml:space="preserve">by 0.3*15% = </w:t>
       </w:r>
@@ -628,10 +631,493 @@
         <w:rPr>
           <w:b/>
           <w:bCs/>
-          <w:highlight w:val="yellow"/>
+          <w:highlight w:val="cyan"/>
         </w:rPr>
         <w:t>4.5%</w:t>
       </w:r>
+    </w:p>
+    <w:p>
+      <w:pPr>
+        <w:pStyle w:val="ListParagraph"/>
+        <w:spacing w:after="0"/>
+        <w:ind w:left="1440"/>
+        <w:rPr>
+          <w:b/>
+          <w:bCs/>
+          <w:highlight w:val="cyan"/>
+          <w:lang w:val="en-US"/>
+        </w:rPr>
+      </w:pPr>
+      <w:r>
+        <w:rPr>
+          <w:b/>
+          <w:bCs/>
+          <w:highlight w:val="cyan"/>
+          <w:lang w:val="en-US"/>
+        </w:rPr>
+        <w:t>Given:</w:t>
+      </w:r>
+    </w:p>
+    <w:p>
+      <w:pPr>
+        <w:pStyle w:val="ListParagraph"/>
+        <w:spacing w:after="0"/>
+        <w:ind w:left="1440"/>
+        <w:rPr>
+          <w:highlight w:val="cyan"/>
+          <w:lang w:val="en-US"/>
+        </w:rPr>
+      </w:pPr>
+      <m:oMathPara>
+        <m:oMath>
+          <m:r>
+            <w:rPr>
+              <w:rFonts w:ascii="Cambria Math" w:hAnsi="Cambria Math"/>
+              <w:highlight w:val="cyan"/>
+              <w:lang w:val="en-US"/>
+            </w:rPr>
+            <m:t>E=-0.3,</m:t>
+          </m:r>
+          <m:f>
+            <m:fPr>
+              <m:ctrlPr>
+                <w:rPr>
+                  <w:rFonts w:ascii="Cambria Math" w:hAnsi="Cambria Math"/>
+                  <w:highlight w:val="cyan"/>
+                  <w:lang w:val="en-US"/>
+                </w:rPr>
+              </m:ctrlPr>
+            </m:fPr>
+            <m:num>
+              <m:r>
+                <m:rPr>
+                  <m:sty m:val="p"/>
+                </m:rPr>
+                <w:rPr>
+                  <w:rFonts w:ascii="Cambria Math" w:hAnsi="Cambria Math"/>
+                  <w:highlight w:val="cyan"/>
+                  <w:lang w:val="en-US"/>
+                </w:rPr>
+                <m:t>Δ</m:t>
+              </m:r>
+              <m:r>
+                <w:rPr>
+                  <w:rFonts w:ascii="Cambria Math" w:hAnsi="Cambria Math"/>
+                  <w:highlight w:val="cyan"/>
+                  <w:lang w:val="en-US"/>
+                </w:rPr>
+                <m:t>P</m:t>
+              </m:r>
+            </m:num>
+            <m:den>
+              <m:r>
+                <w:rPr>
+                  <w:rFonts w:ascii="Cambria Math" w:hAnsi="Cambria Math"/>
+                  <w:highlight w:val="cyan"/>
+                  <w:lang w:val="en-US"/>
+                </w:rPr>
+                <m:t>P</m:t>
+              </m:r>
+            </m:den>
+          </m:f>
+          <m:r>
+            <w:rPr>
+              <w:rFonts w:ascii="Cambria Math" w:hAnsi="Cambria Math"/>
+              <w:highlight w:val="cyan"/>
+              <w:lang w:val="en-US"/>
+            </w:rPr>
+            <m:t>=+15</m:t>
+          </m:r>
+          <m:r>
+            <m:rPr>
+              <m:sty m:val="p"/>
+            </m:rPr>
+            <w:rPr>
+              <w:rFonts w:ascii="Cambria Math" w:hAnsi="Cambria Math"/>
+              <w:highlight w:val="cyan"/>
+              <w:lang w:val="en-US"/>
+            </w:rPr>
+            <m:t>%</m:t>
+          </m:r>
+          <m:r>
+            <w:rPr>
+              <w:rFonts w:ascii="Cambria Math" w:hAnsi="Cambria Math"/>
+              <w:highlight w:val="cyan"/>
+              <w:lang w:val="en-US"/>
+            </w:rPr>
+            <m:t>=+0.15</m:t>
+          </m:r>
+        </m:oMath>
+      </m:oMathPara>
+    </w:p>
+    <w:p>
+      <w:pPr>
+        <w:pStyle w:val="ListParagraph"/>
+        <w:spacing w:after="0"/>
+        <w:ind w:left="1440"/>
+        <w:rPr>
+          <w:b/>
+          <w:bCs/>
+          <w:highlight w:val="cyan"/>
+          <w:lang w:val="en-US"/>
+        </w:rPr>
+      </w:pPr>
+      <w:r>
+        <w:rPr>
+          <w:b/>
+          <w:bCs/>
+          <w:highlight w:val="cyan"/>
+          <w:lang w:val="en-US"/>
+        </w:rPr>
+        <w:t>Formula:</w:t>
+      </w:r>
+    </w:p>
+    <w:p>
+      <w:pPr>
+        <w:pStyle w:val="ListParagraph"/>
+        <w:spacing w:after="0"/>
+        <w:ind w:left="1440"/>
+        <w:rPr>
+          <w:highlight w:val="cyan"/>
+          <w:lang w:val="en-US"/>
+        </w:rPr>
+      </w:pPr>
+      <m:oMathPara>
+        <m:oMath>
+          <m:f>
+            <m:fPr>
+              <m:ctrlPr>
+                <w:rPr>
+                  <w:rFonts w:ascii="Cambria Math" w:hAnsi="Cambria Math"/>
+                  <w:highlight w:val="cyan"/>
+                  <w:lang w:val="en-US"/>
+                </w:rPr>
+              </m:ctrlPr>
+            </m:fPr>
+            <m:num>
+              <m:r>
+                <m:rPr>
+                  <m:sty m:val="p"/>
+                </m:rPr>
+                <w:rPr>
+                  <w:rFonts w:ascii="Cambria Math" w:hAnsi="Cambria Math"/>
+                  <w:highlight w:val="cyan"/>
+                  <w:lang w:val="en-US"/>
+                </w:rPr>
+                <m:t>Δ</m:t>
+              </m:r>
+              <m:r>
+                <w:rPr>
+                  <w:rFonts w:ascii="Cambria Math" w:hAnsi="Cambria Math"/>
+                  <w:highlight w:val="cyan"/>
+                  <w:lang w:val="en-US"/>
+                </w:rPr>
+                <m:t>Q</m:t>
+              </m:r>
+            </m:num>
+            <m:den>
+              <m:r>
+                <w:rPr>
+                  <w:rFonts w:ascii="Cambria Math" w:hAnsi="Cambria Math"/>
+                  <w:highlight w:val="cyan"/>
+                  <w:lang w:val="en-US"/>
+                </w:rPr>
+                <m:t>Q</m:t>
+              </m:r>
+            </m:den>
+          </m:f>
+          <m:r>
+            <w:rPr>
+              <w:rFonts w:ascii="Cambria Math" w:hAnsi="Cambria Math"/>
+              <w:highlight w:val="cyan"/>
+              <w:lang w:val="en-US"/>
+            </w:rPr>
+            <m:t>=E×</m:t>
+          </m:r>
+          <m:f>
+            <m:fPr>
+              <m:ctrlPr>
+                <w:rPr>
+                  <w:rFonts w:ascii="Cambria Math" w:hAnsi="Cambria Math"/>
+                  <w:highlight w:val="cyan"/>
+                  <w:lang w:val="en-US"/>
+                </w:rPr>
+              </m:ctrlPr>
+            </m:fPr>
+            <m:num>
+              <m:r>
+                <m:rPr>
+                  <m:sty m:val="p"/>
+                </m:rPr>
+                <w:rPr>
+                  <w:rFonts w:ascii="Cambria Math" w:hAnsi="Cambria Math"/>
+                  <w:highlight w:val="cyan"/>
+                  <w:lang w:val="en-US"/>
+                </w:rPr>
+                <m:t>Δ</m:t>
+              </m:r>
+              <m:r>
+                <w:rPr>
+                  <w:rFonts w:ascii="Cambria Math" w:hAnsi="Cambria Math"/>
+                  <w:highlight w:val="cyan"/>
+                  <w:lang w:val="en-US"/>
+                </w:rPr>
+                <m:t>P</m:t>
+              </m:r>
+            </m:num>
+            <m:den>
+              <m:r>
+                <w:rPr>
+                  <w:rFonts w:ascii="Cambria Math" w:hAnsi="Cambria Math"/>
+                  <w:highlight w:val="cyan"/>
+                  <w:lang w:val="en-US"/>
+                </w:rPr>
+                <m:t>P</m:t>
+              </m:r>
+            </m:den>
+          </m:f>
+        </m:oMath>
+      </m:oMathPara>
+    </w:p>
+    <w:p>
+      <w:pPr>
+        <w:pStyle w:val="ListParagraph"/>
+        <w:spacing w:after="0"/>
+        <w:ind w:left="1440"/>
+        <w:rPr>
+          <w:b/>
+          <w:bCs/>
+          <w:highlight w:val="cyan"/>
+          <w:lang w:val="en-US"/>
+        </w:rPr>
+      </w:pPr>
+      <w:r>
+        <w:rPr>
+          <w:b/>
+          <w:bCs/>
+          <w:highlight w:val="cyan"/>
+          <w:lang w:val="en-US"/>
+        </w:rPr>
+        <w:t>Substitute:</w:t>
+      </w:r>
+    </w:p>
+    <w:p>
+      <w:pPr>
+        <w:pStyle w:val="ListParagraph"/>
+        <w:spacing w:after="0"/>
+        <w:ind w:left="1440"/>
+        <w:rPr>
+          <w:highlight w:val="cyan"/>
+          <w:lang w:val="en-US"/>
+        </w:rPr>
+      </w:pPr>
+      <m:oMathPara>
+        <m:oMath>
+          <m:f>
+            <m:fPr>
+              <m:ctrlPr>
+                <w:rPr>
+                  <w:rFonts w:ascii="Cambria Math" w:hAnsi="Cambria Math"/>
+                  <w:highlight w:val="cyan"/>
+                  <w:lang w:val="en-US"/>
+                </w:rPr>
+              </m:ctrlPr>
+            </m:fPr>
+            <m:num>
+              <m:r>
+                <m:rPr>
+                  <m:sty m:val="p"/>
+                </m:rPr>
+                <w:rPr>
+                  <w:rFonts w:ascii="Cambria Math" w:hAnsi="Cambria Math"/>
+                  <w:highlight w:val="cyan"/>
+                  <w:lang w:val="en-US"/>
+                </w:rPr>
+                <m:t>Δ</m:t>
+              </m:r>
+              <m:r>
+                <w:rPr>
+                  <w:rFonts w:ascii="Cambria Math" w:hAnsi="Cambria Math"/>
+                  <w:highlight w:val="cyan"/>
+                  <w:lang w:val="en-US"/>
+                </w:rPr>
+                <m:t>Q</m:t>
+              </m:r>
+            </m:num>
+            <m:den>
+              <m:r>
+                <w:rPr>
+                  <w:rFonts w:ascii="Cambria Math" w:hAnsi="Cambria Math"/>
+                  <w:highlight w:val="cyan"/>
+                  <w:lang w:val="en-US"/>
+                </w:rPr>
+                <m:t>Q</m:t>
+              </m:r>
+            </m:den>
+          </m:f>
+          <m:r>
+            <w:rPr>
+              <w:rFonts w:ascii="Cambria Math" w:hAnsi="Cambria Math"/>
+              <w:highlight w:val="cyan"/>
+              <w:lang w:val="en-US"/>
+            </w:rPr>
+            <m:t>=(-0.3)(+0.15)=-0.045</m:t>
+          </m:r>
+        </m:oMath>
+      </m:oMathPara>
+    </w:p>
+    <w:p>
+      <w:pPr>
+        <w:pStyle w:val="ListParagraph"/>
+        <w:spacing w:after="0"/>
+        <w:ind w:left="1440"/>
+        <w:rPr>
+          <w:b/>
+          <w:bCs/>
+          <w:highlight w:val="cyan"/>
+          <w:lang w:val="en-US"/>
+        </w:rPr>
+      </w:pPr>
+      <w:r>
+        <w:rPr>
+          <w:b/>
+          <w:bCs/>
+          <w:highlight w:val="cyan"/>
+          <w:lang w:val="en-US"/>
+        </w:rPr>
+        <w:t xml:space="preserve">Convert to </w:t>
+      </w:r>
+      <w:proofErr w:type="gramStart"/>
+      <w:r>
+        <w:rPr>
+          <w:b/>
+          <w:bCs/>
+          <w:highlight w:val="cyan"/>
+          <w:lang w:val="en-US"/>
+        </w:rPr>
+        <w:t>percent</w:t>
+      </w:r>
+      <w:proofErr w:type="gramEnd"/>
+      <w:r>
+        <w:rPr>
+          <w:b/>
+          <w:bCs/>
+          <w:highlight w:val="cyan"/>
+          <w:lang w:val="en-US"/>
+        </w:rPr>
+        <w:t>:</w:t>
+      </w:r>
+    </w:p>
+    <w:p>
+      <w:pPr>
+        <w:pStyle w:val="ListParagraph"/>
+        <w:spacing w:after="0"/>
+        <w:ind w:left="1440"/>
+        <w:rPr>
+          <w:highlight w:val="cyan"/>
+          <w:lang w:val="en-US"/>
+        </w:rPr>
+      </w:pPr>
+      <m:oMathPara>
+        <m:oMath>
+          <m:r>
+            <w:rPr>
+              <w:rFonts w:ascii="Cambria Math" w:hAnsi="Cambria Math"/>
+              <w:highlight w:val="cyan"/>
+              <w:lang w:val="en-US"/>
+            </w:rPr>
+            <m:t>-0.045×100=-4.5</m:t>
+          </m:r>
+          <m:r>
+            <m:rPr>
+              <m:sty m:val="p"/>
+            </m:rPr>
+            <w:rPr>
+              <w:rFonts w:ascii="Cambria Math" w:hAnsi="Cambria Math"/>
+              <w:highlight w:val="cyan"/>
+              <w:lang w:val="en-US"/>
+            </w:rPr>
+            <m:t>%</m:t>
+          </m:r>
+        </m:oMath>
+      </m:oMathPara>
+    </w:p>
+    <w:p>
+      <w:pPr>
+        <w:pStyle w:val="ListParagraph"/>
+        <w:spacing w:after="0"/>
+        <w:ind w:left="1440"/>
+        <w:rPr>
+          <w:lang w:val="en-US"/>
+        </w:rPr>
+      </w:pPr>
+      <w:r>
+        <w:rPr>
+          <w:rFonts w:ascii="Segoe UI Emoji" w:hAnsi="Segoe UI Emoji" w:cs="Segoe UI Emoji"/>
+          <w:highlight w:val="cyan"/>
+          <w:lang w:val="en-US"/>
+        </w:rPr>
+        <w:t>✅</w:t>
+      </w:r>
+      <w:r>
+        <w:rPr>
+          <w:highlight w:val="cyan"/>
+          <w:lang w:val="en-US"/>
+        </w:rPr>
+        <w:t xml:space="preserve"> </w:t>
+      </w:r>
+      <w:r>
+        <w:rPr>
+          <w:b/>
+          <w:bCs/>
+          <w:highlight w:val="cyan"/>
+          <w:lang w:val="en-US"/>
+        </w:rPr>
+        <w:t>Final Answer:</w:t>
+      </w:r>
+      <w:r>
+        <w:rPr>
+          <w:highlight w:val="cyan"/>
+          <w:lang w:val="en-US"/>
+        </w:rPr>
+        <w:br/>
+        <w:t xml:space="preserve">Cigarette consumption </w:t>
+      </w:r>
+      <w:r>
+        <w:rPr>
+          <w:b/>
+          <w:bCs/>
+          <w:highlight w:val="cyan"/>
+          <w:lang w:val="en-US"/>
+        </w:rPr>
+        <w:t>decreases by 4.5%</w:t>
+      </w:r>
+      <w:r>
+        <w:rPr>
+          <w:highlight w:val="cyan"/>
+          <w:lang w:val="en-US"/>
+        </w:rPr>
+        <w:t xml:space="preserve"> when price </w:t>
+      </w:r>
+      <w:r>
+        <w:rPr>
+          <w:b/>
+          <w:bCs/>
+          <w:highlight w:val="cyan"/>
+          <w:lang w:val="en-US"/>
+        </w:rPr>
+        <w:t>increases by 15</w:t>
+      </w:r>
+    </w:p>
+    <w:p>
+      <w:pPr>
+        <w:pStyle w:val="ListParagraph"/>
+        <w:ind w:left="1440"/>
+        <w:rPr>
+          <w:highlight w:val="yellow"/>
+          <w:lang w:val="en-US"/>
+        </w:rPr>
+      </w:pPr>
     </w:p>
     <w:p>
       <w:pPr>
@@ -724,28 +1210,7 @@
           <w:rFonts w:cstheme="minorHAnsi"/>
           <w:highlight w:val="yellow"/>
         </w:rPr>
-        <w:t>Δ</w:t>
-      </w:r>
-      <w:r>
-        <w:rPr>
-          <w:rFonts w:cstheme="minorHAnsi"/>
-          <w:highlight w:val="yellow"/>
-        </w:rPr>
-        <w:t xml:space="preserve">Q/Q= (50-40)/40 = 1/4 and </w:t>
-      </w:r>
-      <w:r>
-        <w:rPr>
-          <w:rFonts w:cstheme="minorHAnsi"/>
-          <w:highlight w:val="yellow"/>
-        </w:rPr>
-        <w:t>Δ</w:t>
-      </w:r>
-      <w:r>
-        <w:rPr>
-          <w:rFonts w:cstheme="minorHAnsi"/>
-          <w:highlight w:val="yellow"/>
-        </w:rPr>
-        <w:t>P/P = (2.5-3)/3 = -1/6</w:t>
+        <w:t>ΔQ/Q= (50-40)/40 = 1/4 and ΔP/P = (2.5-3)/3 = -1/6</w:t>
       </w:r>
     </w:p>
     <w:p>
@@ -876,28 +1341,7 @@
           <w:rFonts w:cstheme="minorHAnsi"/>
           <w:highlight w:val="yellow"/>
         </w:rPr>
-        <w:t>Δ</w:t>
-      </w:r>
-      <w:r>
-        <w:rPr>
-          <w:rFonts w:cstheme="minorHAnsi"/>
-          <w:highlight w:val="yellow"/>
-        </w:rPr>
-        <w:t xml:space="preserve">Q/Q = (40-60)/60 = -1/3 and </w:t>
-      </w:r>
-      <w:r>
-        <w:rPr>
-          <w:rFonts w:cstheme="minorHAnsi"/>
-          <w:highlight w:val="yellow"/>
-        </w:rPr>
-        <w:t>Δ</w:t>
-      </w:r>
-      <w:r>
-        <w:rPr>
-          <w:rFonts w:cstheme="minorHAnsi"/>
-          <w:highlight w:val="yellow"/>
-        </w:rPr>
-        <w:t xml:space="preserve">P/P = </w:t>
+        <w:t xml:space="preserve">ΔQ/Q = (40-60)/60 = -1/3 and ΔP/P = </w:t>
       </w:r>
       <w:r>
         <w:rPr>
@@ -1020,67 +1464,1310 @@
           <w:rFonts w:cstheme="minorHAnsi"/>
           <w:highlight w:val="yellow"/>
         </w:rPr>
-        <w:t>Δ</w:t>
-      </w:r>
-      <w:r>
+        <w:t>ΔQ/Q = (1100-1000)/1000 = 10%</w:t>
+      </w:r>
+    </w:p>
+    <w:p>
+      <w:pPr>
+        <w:pStyle w:val="ListParagraph"/>
+        <w:ind w:left="1440"/>
         <w:rPr>
           <w:rFonts w:cstheme="minorHAnsi"/>
           <w:highlight w:val="yellow"/>
         </w:rPr>
-        <w:t>Q/Q = (1100-1000)/1000 = 10%</w:t>
+      </w:pPr>
+      <w:r>
+        <w:rPr>
+          <w:rFonts w:cstheme="minorHAnsi"/>
+          <w:highlight w:val="yellow"/>
+        </w:rPr>
+        <w:t>This lets us calculate the percent change in price needed = 10% / (-0.5) = -20%</w:t>
       </w:r>
     </w:p>
     <w:p>
       <w:pPr>
         <w:pStyle w:val="ListParagraph"/>
         <w:ind w:left="1440"/>
+      </w:pPr>
+      <w:r>
         <w:rPr>
           <w:rFonts w:cstheme="minorHAnsi"/>
           <w:highlight w:val="yellow"/>
         </w:rPr>
-      </w:pPr>
+        <w:t>So</w:t>
+      </w:r>
       <w:r>
         <w:rPr>
           <w:rFonts w:cstheme="minorHAnsi"/>
           <w:highlight w:val="yellow"/>
         </w:rPr>
-        <w:t>This lets us calculate the percent change in price needed = 10% / (-0.5) = -20%</w:t>
-      </w:r>
-    </w:p>
-    <w:p>
-      <w:pPr>
-        <w:pStyle w:val="ListParagraph"/>
-        <w:ind w:left="1440"/>
-      </w:pPr>
+        <w:t>,</w:t>
+      </w:r>
       <w:r>
         <w:rPr>
           <w:rFonts w:cstheme="minorHAnsi"/>
           <w:highlight w:val="yellow"/>
         </w:rPr>
-        <w:t>So</w:t>
+        <w:t xml:space="preserve"> the new price should be 20% lower than the current price, which means the </w:t>
       </w:r>
       <w:r>
         <w:rPr>
           <w:rFonts w:cstheme="minorHAnsi"/>
-          <w:highlight w:val="yellow"/>
-        </w:rPr>
-        <w:t>,</w:t>
-      </w:r>
-      <w:r>
-        <w:rPr>
-          <w:rFonts w:cstheme="minorHAnsi"/>
-          <w:highlight w:val="yellow"/>
-        </w:rPr>
-        <w:t xml:space="preserve"> the new price should be 20% lower than the current price, which means the </w:t>
-      </w:r>
-      <w:r>
-        <w:rPr>
-          <w:rFonts w:cstheme="minorHAnsi"/>
           <w:b/>
           <w:bCs/>
           <w:highlight w:val="yellow"/>
         </w:rPr>
         <w:t>price should be 8.</w:t>
+      </w:r>
+    </w:p>
+    <w:p>
+      <w:pPr>
+        <w:ind w:left="360"/>
+      </w:pPr>
+    </w:p>
+    <w:p>
+      <w:pPr>
+        <w:ind w:left="360"/>
+        <w:rPr>
+          <w:highlight w:val="cyan"/>
+        </w:rPr>
+      </w:pPr>
+      <w:r>
+        <w:rPr>
+          <w:highlight w:val="cyan"/>
+        </w:rPr>
+        <w:t xml:space="preserve">For answer- 9 and 11- </w:t>
+      </w:r>
+    </w:p>
+    <w:p>
+      <w:pPr>
+        <w:ind w:left="360"/>
+        <w:rPr>
+          <w:highlight w:val="cyan"/>
+        </w:rPr>
+      </w:pPr>
+      <w:r>
+        <w:rPr>
+          <w:highlight w:val="cyan"/>
+        </w:rPr>
+        <w:t>My explanation-</w:t>
+      </w:r>
+    </w:p>
+    <w:p>
+      <w:pPr>
+        <w:ind w:left="360"/>
+        <w:rPr>
+          <w:highlight w:val="cyan"/>
+        </w:rPr>
+      </w:pPr>
+      <w:r>
+        <w:rPr>
+          <w:rFonts w:ascii="Segoe UI Emoji" w:hAnsi="Segoe UI Emoji" w:cs="Segoe UI Emoji"/>
+          <w:b/>
+          <w:bCs/>
+          <w:highlight w:val="cyan"/>
+        </w:rPr>
+        <w:t>🔹</w:t>
+      </w:r>
+      <w:r>
+        <w:rPr>
+          <w:b/>
+          <w:bCs/>
+          <w:highlight w:val="cyan"/>
+        </w:rPr>
+        <w:t xml:space="preserve"> Key idea: Total Revenue (TR) = Price (P) × Quantity (Q)</w:t>
+      </w:r>
+    </w:p>
+    <w:p>
+      <w:pPr>
+        <w:ind w:left="360"/>
+        <w:rPr>
+          <w:highlight w:val="cyan"/>
+        </w:rPr>
+      </w:pPr>
+      <w:r>
+        <w:rPr>
+          <w:highlight w:val="cyan"/>
+        </w:rPr>
+        <w:t xml:space="preserve">When price changes, two forces work in </w:t>
+      </w:r>
+      <w:r>
+        <w:rPr>
+          <w:b/>
+          <w:bCs/>
+          <w:highlight w:val="cyan"/>
+        </w:rPr>
+        <w:t>opposite directions</w:t>
+      </w:r>
+      <w:r>
+        <w:rPr>
+          <w:highlight w:val="cyan"/>
+        </w:rPr>
+        <w:t>:</w:t>
+      </w:r>
+    </w:p>
+    <w:p>
+      <w:pPr>
+        <w:ind w:left="360"/>
+        <w:rPr>
+          <w:highlight w:val="cyan"/>
+        </w:rPr>
+      </w:pPr>
+      <w:r>
+        <w:rPr>
+          <w:b/>
+          <w:bCs/>
+          <w:highlight w:val="cyan"/>
+        </w:rPr>
+        <w:t>Price effect:</w:t>
+      </w:r>
+      <w:r>
+        <w:rPr>
+          <w:highlight w:val="cyan"/>
+        </w:rPr>
+        <w:t xml:space="preserve"> Higher price tends to increase TR.</w:t>
+      </w:r>
+    </w:p>
+    <w:p>
+      <w:pPr>
+        <w:ind w:left="360"/>
+        <w:rPr>
+          <w:highlight w:val="cyan"/>
+        </w:rPr>
+      </w:pPr>
+      <w:r>
+        <w:rPr>
+          <w:b/>
+          <w:bCs/>
+          <w:highlight w:val="cyan"/>
+        </w:rPr>
+        <w:t>Quantity effect:</w:t>
+      </w:r>
+      <w:r>
+        <w:rPr>
+          <w:highlight w:val="cyan"/>
+        </w:rPr>
+        <w:t xml:space="preserve"> Higher price reduces Q, which tends to decrease TR.</w:t>
+      </w:r>
+    </w:p>
+    <w:p>
+      <w:pPr>
+        <w:ind w:left="360"/>
+        <w:rPr>
+          <w:highlight w:val="cyan"/>
+        </w:rPr>
+      </w:pPr>
+      <w:r>
+        <w:rPr>
+          <w:highlight w:val="cyan"/>
+        </w:rPr>
+        <w:t xml:space="preserve">Elasticity tells us </w:t>
+      </w:r>
+      <w:r>
+        <w:rPr>
+          <w:b/>
+          <w:bCs/>
+          <w:highlight w:val="cyan"/>
+        </w:rPr>
+        <w:t>which effect dominates</w:t>
+      </w:r>
+      <w:r>
+        <w:rPr>
+          <w:highlight w:val="cyan"/>
+        </w:rPr>
+        <w:t>.</w:t>
+      </w:r>
+    </w:p>
+    <w:p>
+      <w:pPr>
+        <w:ind w:left="360"/>
+        <w:rPr>
+          <w:highlight w:val="cyan"/>
+        </w:rPr>
+      </w:pPr>
+    </w:p>
+    <w:p>
+      <w:pPr>
+        <w:ind w:left="360"/>
+        <w:rPr>
+          <w:highlight w:val="cyan"/>
+        </w:rPr>
+      </w:pPr>
+      <w:r>
+        <w:rPr>
+          <w:b/>
+          <w:bCs/>
+          <w:highlight w:val="cyan"/>
+        </w:rPr>
+        <w:t>1️</w:t>
+      </w:r>
+      <w:r>
+        <w:rPr>
+          <w:rFonts w:ascii="Segoe UI Symbol" w:hAnsi="Segoe UI Symbol" w:cs="Segoe UI Symbol"/>
+          <w:b/>
+          <w:bCs/>
+          <w:highlight w:val="cyan"/>
+        </w:rPr>
+        <w:t>⃣</w:t>
+      </w:r>
+      <w:r>
+        <w:rPr>
+          <w:b/>
+          <w:bCs/>
+          <w:highlight w:val="cyan"/>
+        </w:rPr>
+        <w:t xml:space="preserve"> Elastic region (|E| &gt; 1) → Consumers are very responsive</w:t>
+      </w:r>
+    </w:p>
+    <w:p>
+      <w:pPr>
+        <w:ind w:left="360"/>
+        <w:rPr>
+          <w:highlight w:val="cyan"/>
+        </w:rPr>
+      </w:pPr>
+      <w:r>
+        <w:rPr>
+          <w:b/>
+          <w:bCs/>
+          <w:highlight w:val="cyan"/>
+        </w:rPr>
+        <w:t>If price ↑ (rises slightly):</w:t>
+      </w:r>
+      <w:r>
+        <w:rPr>
+          <w:highlight w:val="cyan"/>
+        </w:rPr>
+        <w:br/>
+        <w:t xml:space="preserve">Quantity demanded falls </w:t>
+      </w:r>
+      <w:r>
+        <w:rPr>
+          <w:i/>
+          <w:iCs/>
+          <w:highlight w:val="cyan"/>
+        </w:rPr>
+        <w:t>more than proportionately</w:t>
+      </w:r>
+      <w:r>
+        <w:rPr>
+          <w:highlight w:val="cyan"/>
+        </w:rPr>
+        <w:t>.</w:t>
+      </w:r>
+      <w:r>
+        <w:rPr>
+          <w:highlight w:val="cyan"/>
+        </w:rPr>
+        <w:br/>
+        <w:t xml:space="preserve">→ The </w:t>
+      </w:r>
+      <w:r>
+        <w:rPr>
+          <w:b/>
+          <w:bCs/>
+          <w:highlight w:val="cyan"/>
+        </w:rPr>
+        <w:t>quantity effect dominates</w:t>
+      </w:r>
+      <w:r>
+        <w:rPr>
+          <w:highlight w:val="cyan"/>
+        </w:rPr>
+        <w:t xml:space="preserve">, so </w:t>
+      </w:r>
+      <w:r>
+        <w:rPr>
+          <w:b/>
+          <w:bCs/>
+          <w:highlight w:val="cyan"/>
+        </w:rPr>
+        <w:t>TR decreases</w:t>
+      </w:r>
+      <w:r>
+        <w:rPr>
+          <w:highlight w:val="cyan"/>
+        </w:rPr>
+        <w:t>.</w:t>
+      </w:r>
+      <w:r>
+        <w:rPr>
+          <w:highlight w:val="cyan"/>
+        </w:rPr>
+        <w:br/>
+      </w:r>
+      <w:r>
+        <w:rPr>
+          <w:rFonts w:ascii="Segoe UI Emoji" w:hAnsi="Segoe UI Emoji" w:cs="Segoe UI Emoji"/>
+          <w:highlight w:val="cyan"/>
+        </w:rPr>
+        <w:t>💡</w:t>
+      </w:r>
+      <w:r>
+        <w:rPr>
+          <w:highlight w:val="cyan"/>
+        </w:rPr>
+        <w:t xml:space="preserve"> </w:t>
+      </w:r>
+      <w:r>
+        <w:rPr>
+          <w:i/>
+          <w:iCs/>
+          <w:highlight w:val="cyan"/>
+        </w:rPr>
+        <w:t>Example:</w:t>
+      </w:r>
+      <w:r>
+        <w:rPr>
+          <w:highlight w:val="cyan"/>
+        </w:rPr>
+        <w:t xml:space="preserve"> Coffee lovers easily switch to tea when price rises.</w:t>
+      </w:r>
+    </w:p>
+    <w:p>
+      <w:pPr>
+        <w:ind w:left="360"/>
+        <w:rPr>
+          <w:highlight w:val="cyan"/>
+        </w:rPr>
+      </w:pPr>
+      <w:r>
+        <w:rPr>
+          <w:b/>
+          <w:bCs/>
+          <w:highlight w:val="cyan"/>
+        </w:rPr>
+        <w:t>If price ↓ (falls slightly):</w:t>
+      </w:r>
+      <w:r>
+        <w:rPr>
+          <w:highlight w:val="cyan"/>
+        </w:rPr>
+        <w:br/>
+        <w:t xml:space="preserve">Quantity demanded increases </w:t>
+      </w:r>
+      <w:r>
+        <w:rPr>
+          <w:i/>
+          <w:iCs/>
+          <w:highlight w:val="cyan"/>
+        </w:rPr>
+        <w:t>more than proportionately</w:t>
+      </w:r>
+      <w:r>
+        <w:rPr>
+          <w:highlight w:val="cyan"/>
+        </w:rPr>
+        <w:t>.</w:t>
+      </w:r>
+      <w:r>
+        <w:rPr>
+          <w:highlight w:val="cyan"/>
+        </w:rPr>
+        <w:br/>
+        <w:t xml:space="preserve">→ The </w:t>
+      </w:r>
+      <w:r>
+        <w:rPr>
+          <w:b/>
+          <w:bCs/>
+          <w:highlight w:val="cyan"/>
+        </w:rPr>
+        <w:t>quantity effect dominates again</w:t>
+      </w:r>
+      <w:r>
+        <w:rPr>
+          <w:highlight w:val="cyan"/>
+        </w:rPr>
+        <w:t xml:space="preserve">, but in the positive direction — </w:t>
+      </w:r>
+      <w:r>
+        <w:rPr>
+          <w:b/>
+          <w:bCs/>
+          <w:highlight w:val="cyan"/>
+        </w:rPr>
+        <w:t>TR increases</w:t>
+      </w:r>
+      <w:r>
+        <w:rPr>
+          <w:highlight w:val="cyan"/>
+        </w:rPr>
+        <w:t>.</w:t>
+      </w:r>
+      <w:r>
+        <w:rPr>
+          <w:highlight w:val="cyan"/>
+        </w:rPr>
+        <w:br/>
+      </w:r>
+      <w:r>
+        <w:rPr>
+          <w:rFonts w:ascii="Segoe UI Emoji" w:hAnsi="Segoe UI Emoji" w:cs="Segoe UI Emoji"/>
+          <w:highlight w:val="cyan"/>
+        </w:rPr>
+        <w:t>💡</w:t>
+      </w:r>
+      <w:r>
+        <w:rPr>
+          <w:highlight w:val="cyan"/>
+        </w:rPr>
+        <w:t xml:space="preserve"> </w:t>
+      </w:r>
+      <w:r>
+        <w:rPr>
+          <w:i/>
+          <w:iCs/>
+          <w:highlight w:val="cyan"/>
+        </w:rPr>
+        <w:t>Firms sell much more, and total earnings rise.</w:t>
+      </w:r>
+    </w:p>
+    <w:p>
+      <w:pPr>
+        <w:ind w:left="360"/>
+        <w:rPr>
+          <w:highlight w:val="cyan"/>
+        </w:rPr>
+      </w:pPr>
+    </w:p>
+    <w:p>
+      <w:pPr>
+        <w:ind w:left="360"/>
+        <w:rPr>
+          <w:highlight w:val="cyan"/>
+        </w:rPr>
+      </w:pPr>
+      <w:r>
+        <w:rPr>
+          <w:b/>
+          <w:bCs/>
+          <w:highlight w:val="cyan"/>
+        </w:rPr>
+        <w:t>2️</w:t>
+      </w:r>
+      <w:r>
+        <w:rPr>
+          <w:rFonts w:ascii="Segoe UI Symbol" w:hAnsi="Segoe UI Symbol" w:cs="Segoe UI Symbol"/>
+          <w:b/>
+          <w:bCs/>
+          <w:highlight w:val="cyan"/>
+        </w:rPr>
+        <w:t>⃣</w:t>
+      </w:r>
+      <w:r>
+        <w:rPr>
+          <w:b/>
+          <w:bCs/>
+          <w:highlight w:val="cyan"/>
+        </w:rPr>
+        <w:t xml:space="preserve"> Inelastic region (|E| &lt; 1) → Consumers are not very responsive</w:t>
+      </w:r>
+    </w:p>
+    <w:p>
+      <w:pPr>
+        <w:ind w:left="360"/>
+        <w:rPr>
+          <w:highlight w:val="cyan"/>
+        </w:rPr>
+      </w:pPr>
+      <w:r>
+        <w:rPr>
+          <w:b/>
+          <w:bCs/>
+          <w:highlight w:val="cyan"/>
+        </w:rPr>
+        <w:t>If price ↑ (rises slightly):</w:t>
+      </w:r>
+      <w:r>
+        <w:rPr>
+          <w:highlight w:val="cyan"/>
+        </w:rPr>
+        <w:br/>
+        <w:t xml:space="preserve">Quantity demanded falls </w:t>
+      </w:r>
+      <w:r>
+        <w:rPr>
+          <w:i/>
+          <w:iCs/>
+          <w:highlight w:val="cyan"/>
+        </w:rPr>
+        <w:t>less than proportionately</w:t>
+      </w:r>
+      <w:r>
+        <w:rPr>
+          <w:highlight w:val="cyan"/>
+        </w:rPr>
+        <w:t>.</w:t>
+      </w:r>
+      <w:r>
+        <w:rPr>
+          <w:highlight w:val="cyan"/>
+        </w:rPr>
+        <w:br/>
+        <w:t xml:space="preserve">→ The </w:t>
+      </w:r>
+      <w:r>
+        <w:rPr>
+          <w:b/>
+          <w:bCs/>
+          <w:highlight w:val="cyan"/>
+        </w:rPr>
+        <w:t>price effect dominates</w:t>
+      </w:r>
+      <w:r>
+        <w:rPr>
+          <w:highlight w:val="cyan"/>
+        </w:rPr>
+        <w:t xml:space="preserve">, so </w:t>
+      </w:r>
+      <w:r>
+        <w:rPr>
+          <w:b/>
+          <w:bCs/>
+          <w:highlight w:val="cyan"/>
+        </w:rPr>
+        <w:t>TR increases</w:t>
+      </w:r>
+      <w:r>
+        <w:rPr>
+          <w:highlight w:val="cyan"/>
+        </w:rPr>
+        <w:t>.</w:t>
+      </w:r>
+      <w:r>
+        <w:rPr>
+          <w:highlight w:val="cyan"/>
+        </w:rPr>
+        <w:br/>
+      </w:r>
+      <w:r>
+        <w:rPr>
+          <w:rFonts w:ascii="Segoe UI Emoji" w:hAnsi="Segoe UI Emoji" w:cs="Segoe UI Emoji"/>
+          <w:highlight w:val="cyan"/>
+        </w:rPr>
+        <w:t>💡</w:t>
+      </w:r>
+      <w:r>
+        <w:rPr>
+          <w:highlight w:val="cyan"/>
+        </w:rPr>
+        <w:t xml:space="preserve"> </w:t>
+      </w:r>
+      <w:r>
+        <w:rPr>
+          <w:i/>
+          <w:iCs/>
+          <w:highlight w:val="cyan"/>
+        </w:rPr>
+        <w:t>Think: Gasoline — price up, but people still buy it.</w:t>
+      </w:r>
+    </w:p>
+    <w:p>
+      <w:pPr>
+        <w:ind w:left="360"/>
+        <w:rPr>
+          <w:highlight w:val="cyan"/>
+        </w:rPr>
+      </w:pPr>
+      <w:r>
+        <w:rPr>
+          <w:b/>
+          <w:bCs/>
+          <w:highlight w:val="cyan"/>
+        </w:rPr>
+        <w:t>If price ↓ (falls slightly):</w:t>
+      </w:r>
+      <w:r>
+        <w:rPr>
+          <w:highlight w:val="cyan"/>
+        </w:rPr>
+        <w:br/>
+        <w:t xml:space="preserve">Quantity demanded rises </w:t>
+      </w:r>
+      <w:r>
+        <w:rPr>
+          <w:i/>
+          <w:iCs/>
+          <w:highlight w:val="cyan"/>
+        </w:rPr>
+        <w:t>less than proportionately</w:t>
+      </w:r>
+      <w:r>
+        <w:rPr>
+          <w:highlight w:val="cyan"/>
+        </w:rPr>
+        <w:t>.</w:t>
+      </w:r>
+    </w:p>
+    <w:p>
+      <w:pPr>
+        <w:ind w:left="360"/>
+        <w:rPr>
+          <w:b/>
+          <w:bCs/>
+          <w:highlight w:val="cyan"/>
+        </w:rPr>
+      </w:pPr>
+      <w:r>
+        <w:rPr>
+          <w:rFonts w:ascii="Segoe UI Emoji" w:hAnsi="Segoe UI Emoji" w:cs="Segoe UI Emoji"/>
+          <w:b/>
+          <w:bCs/>
+          <w:highlight w:val="cyan"/>
+        </w:rPr>
+        <w:t>⚡</w:t>
+      </w:r>
+      <w:r>
+        <w:rPr>
+          <w:b/>
+          <w:bCs/>
+          <w:highlight w:val="cyan"/>
+        </w:rPr>
+        <w:t xml:space="preserve"> Quick Summary Table</w:t>
+      </w:r>
+    </w:p>
+    <w:tbl>
+      <w:tblPr>
+        <w:tblW w:w="0" w:type="auto"/>
+        <w:tblCellSpacing w:w="15" w:type="dxa"/>
+        <w:tblBorders>
+          <w:top w:val="single" w:sz="4" w:space="0" w:color="auto"/>
+          <w:left w:val="single" w:sz="4" w:space="0" w:color="auto"/>
+          <w:bottom w:val="single" w:sz="4" w:space="0" w:color="auto"/>
+          <w:right w:val="single" w:sz="4" w:space="0" w:color="auto"/>
+          <w:insideH w:val="single" w:sz="4" w:space="0" w:color="auto"/>
+          <w:insideV w:val="single" w:sz="4" w:space="0" w:color="auto"/>
+        </w:tblBorders>
+        <w:tblCellMar>
+          <w:top w:w="15" w:type="dxa"/>
+          <w:left w:w="15" w:type="dxa"/>
+          <w:bottom w:w="15" w:type="dxa"/>
+          <w:right w:w="15" w:type="dxa"/>
+        </w:tblCellMar>
+        <w:tblLook w:val="04A0" w:firstRow="1" w:lastRow="0" w:firstColumn="1" w:lastColumn="0" w:noHBand="0" w:noVBand="1"/>
+      </w:tblPr>
+      <w:tblGrid>
+        <w:gridCol w:w="2015"/>
+        <w:gridCol w:w="1855"/>
+        <w:gridCol w:w="1870"/>
+      </w:tblGrid>
+      <w:tr>
+        <w:trPr>
+          <w:tblHeader/>
+          <w:tblCellSpacing w:w="15" w:type="dxa"/>
+        </w:trPr>
+        <w:tc>
+          <w:tcPr>
+            <w:tcW w:w="0" w:type="auto"/>
+            <w:vAlign w:val="center"/>
+            <w:hideMark/>
+          </w:tcPr>
+          <w:p>
+            <w:pPr>
+              <w:ind w:left="360"/>
+              <w:rPr>
+                <w:b/>
+                <w:bCs/>
+                <w:sz w:val="24"/>
+                <w:szCs w:val="24"/>
+                <w:highlight w:val="cyan"/>
+              </w:rPr>
+            </w:pPr>
+            <w:r>
+              <w:rPr>
+                <w:b/>
+                <w:bCs/>
+                <w:sz w:val="24"/>
+                <w:szCs w:val="24"/>
+                <w:highlight w:val="cyan"/>
+              </w:rPr>
+              <w:t>Elasticity Type</w:t>
+            </w:r>
+          </w:p>
+        </w:tc>
+        <w:tc>
+          <w:tcPr>
+            <w:tcW w:w="0" w:type="auto"/>
+            <w:vAlign w:val="center"/>
+            <w:hideMark/>
+          </w:tcPr>
+          <w:p>
+            <w:pPr>
+              <w:ind w:left="360"/>
+              <w:rPr>
+                <w:b/>
+                <w:bCs/>
+                <w:sz w:val="24"/>
+                <w:szCs w:val="24"/>
+                <w:highlight w:val="cyan"/>
+              </w:rPr>
+            </w:pPr>
+            <w:r>
+              <w:rPr>
+                <w:b/>
+                <w:bCs/>
+                <w:sz w:val="24"/>
+                <w:szCs w:val="24"/>
+                <w:highlight w:val="cyan"/>
+              </w:rPr>
+              <w:t>When Price ↑</w:t>
+            </w:r>
+          </w:p>
+        </w:tc>
+        <w:tc>
+          <w:tcPr>
+            <w:tcW w:w="0" w:type="auto"/>
+            <w:vAlign w:val="center"/>
+            <w:hideMark/>
+          </w:tcPr>
+          <w:p>
+            <w:pPr>
+              <w:ind w:left="360"/>
+              <w:rPr>
+                <w:b/>
+                <w:bCs/>
+                <w:sz w:val="24"/>
+                <w:szCs w:val="24"/>
+                <w:highlight w:val="cyan"/>
+              </w:rPr>
+            </w:pPr>
+            <w:r>
+              <w:rPr>
+                <w:b/>
+                <w:bCs/>
+                <w:sz w:val="24"/>
+                <w:szCs w:val="24"/>
+                <w:highlight w:val="cyan"/>
+              </w:rPr>
+              <w:t>When Price ↓</w:t>
+            </w:r>
+          </w:p>
+        </w:tc>
+      </w:tr>
+      <w:tr>
+        <w:trPr>
+          <w:tblCellSpacing w:w="15" w:type="dxa"/>
+        </w:trPr>
+        <w:tc>
+          <w:tcPr>
+            <w:tcW w:w="0" w:type="auto"/>
+            <w:vAlign w:val="center"/>
+            <w:hideMark/>
+          </w:tcPr>
+          <w:p>
+            <w:pPr>
+              <w:ind w:left="360"/>
+              <w:rPr>
+                <w:b/>
+                <w:bCs/>
+                <w:sz w:val="24"/>
+                <w:szCs w:val="24"/>
+                <w:highlight w:val="cyan"/>
+              </w:rPr>
+            </w:pPr>
+            <w:r>
+              <w:rPr>
+                <w:b/>
+                <w:bCs/>
+                <w:sz w:val="24"/>
+                <w:szCs w:val="24"/>
+                <w:highlight w:val="cyan"/>
+              </w:rPr>
+              <w:t>Elastic (&gt;1)</w:t>
+            </w:r>
+          </w:p>
+        </w:tc>
+        <w:tc>
+          <w:tcPr>
+            <w:tcW w:w="0" w:type="auto"/>
+            <w:vAlign w:val="center"/>
+            <w:hideMark/>
+          </w:tcPr>
+          <w:p>
+            <w:pPr>
+              <w:ind w:left="360"/>
+              <w:rPr>
+                <w:b/>
+                <w:bCs/>
+                <w:sz w:val="24"/>
+                <w:szCs w:val="24"/>
+                <w:highlight w:val="cyan"/>
+              </w:rPr>
+            </w:pPr>
+            <w:r>
+              <w:rPr>
+                <w:b/>
+                <w:bCs/>
+                <w:sz w:val="24"/>
+                <w:szCs w:val="24"/>
+                <w:highlight w:val="cyan"/>
+              </w:rPr>
+              <w:t>TR ↓</w:t>
+            </w:r>
+          </w:p>
+        </w:tc>
+        <w:tc>
+          <w:tcPr>
+            <w:tcW w:w="0" w:type="auto"/>
+            <w:vAlign w:val="center"/>
+            <w:hideMark/>
+          </w:tcPr>
+          <w:p>
+            <w:pPr>
+              <w:ind w:left="360"/>
+              <w:rPr>
+                <w:b/>
+                <w:bCs/>
+                <w:sz w:val="24"/>
+                <w:szCs w:val="24"/>
+                <w:highlight w:val="cyan"/>
+              </w:rPr>
+            </w:pPr>
+            <w:r>
+              <w:rPr>
+                <w:b/>
+                <w:bCs/>
+                <w:sz w:val="24"/>
+                <w:szCs w:val="24"/>
+                <w:highlight w:val="cyan"/>
+              </w:rPr>
+              <w:t>TR ↑</w:t>
+            </w:r>
+          </w:p>
+        </w:tc>
+      </w:tr>
+      <w:tr>
+        <w:trPr>
+          <w:tblCellSpacing w:w="15" w:type="dxa"/>
+        </w:trPr>
+        <w:tc>
+          <w:tcPr>
+            <w:tcW w:w="0" w:type="auto"/>
+            <w:vAlign w:val="center"/>
+            <w:hideMark/>
+          </w:tcPr>
+          <w:p>
+            <w:pPr>
+              <w:ind w:left="360"/>
+              <w:rPr>
+                <w:b/>
+                <w:bCs/>
+                <w:sz w:val="24"/>
+                <w:szCs w:val="24"/>
+                <w:highlight w:val="cyan"/>
+              </w:rPr>
+            </w:pPr>
+            <w:r>
+              <w:rPr>
+                <w:b/>
+                <w:bCs/>
+                <w:sz w:val="24"/>
+                <w:szCs w:val="24"/>
+                <w:highlight w:val="cyan"/>
+              </w:rPr>
+              <w:t>Inelastic (&lt;1)</w:t>
+            </w:r>
+          </w:p>
+        </w:tc>
+        <w:tc>
+          <w:tcPr>
+            <w:tcW w:w="0" w:type="auto"/>
+            <w:vAlign w:val="center"/>
+            <w:hideMark/>
+          </w:tcPr>
+          <w:p>
+            <w:pPr>
+              <w:ind w:left="360"/>
+              <w:rPr>
+                <w:b/>
+                <w:bCs/>
+                <w:sz w:val="24"/>
+                <w:szCs w:val="24"/>
+                <w:highlight w:val="cyan"/>
+              </w:rPr>
+            </w:pPr>
+            <w:r>
+              <w:rPr>
+                <w:b/>
+                <w:bCs/>
+                <w:sz w:val="24"/>
+                <w:szCs w:val="24"/>
+                <w:highlight w:val="cyan"/>
+              </w:rPr>
+              <w:t>TR ↑</w:t>
+            </w:r>
+          </w:p>
+        </w:tc>
+        <w:tc>
+          <w:tcPr>
+            <w:tcW w:w="0" w:type="auto"/>
+            <w:vAlign w:val="center"/>
+            <w:hideMark/>
+          </w:tcPr>
+          <w:p>
+            <w:pPr>
+              <w:ind w:left="360"/>
+              <w:rPr>
+                <w:b/>
+                <w:bCs/>
+                <w:sz w:val="24"/>
+                <w:szCs w:val="24"/>
+                <w:highlight w:val="cyan"/>
+              </w:rPr>
+            </w:pPr>
+            <w:r>
+              <w:rPr>
+                <w:b/>
+                <w:bCs/>
+                <w:sz w:val="24"/>
+                <w:szCs w:val="24"/>
+                <w:highlight w:val="cyan"/>
+              </w:rPr>
+              <w:t>TR ↓</w:t>
+            </w:r>
+          </w:p>
+        </w:tc>
+      </w:tr>
+      <w:tr>
+        <w:trPr>
+          <w:tblCellSpacing w:w="15" w:type="dxa"/>
+        </w:trPr>
+        <w:tc>
+          <w:tcPr>
+            <w:tcW w:w="0" w:type="auto"/>
+            <w:vAlign w:val="center"/>
+            <w:hideMark/>
+          </w:tcPr>
+          <w:p>
+            <w:pPr>
+              <w:ind w:left="360"/>
+              <w:rPr>
+                <w:b/>
+                <w:bCs/>
+                <w:sz w:val="24"/>
+                <w:szCs w:val="24"/>
+                <w:highlight w:val="cyan"/>
+              </w:rPr>
+            </w:pPr>
+            <w:r>
+              <w:rPr>
+                <w:b/>
+                <w:bCs/>
+                <w:sz w:val="24"/>
+                <w:szCs w:val="24"/>
+                <w:highlight w:val="cyan"/>
+              </w:rPr>
+              <w:t>Unit Elastic (=1)</w:t>
+            </w:r>
+          </w:p>
+        </w:tc>
+        <w:tc>
+          <w:tcPr>
+            <w:tcW w:w="0" w:type="auto"/>
+            <w:vAlign w:val="center"/>
+            <w:hideMark/>
+          </w:tcPr>
+          <w:p>
+            <w:pPr>
+              <w:ind w:left="360"/>
+              <w:rPr>
+                <w:b/>
+                <w:bCs/>
+                <w:sz w:val="24"/>
+                <w:szCs w:val="24"/>
+                <w:highlight w:val="cyan"/>
+              </w:rPr>
+            </w:pPr>
+            <w:r>
+              <w:rPr>
+                <w:b/>
+                <w:bCs/>
+                <w:sz w:val="24"/>
+                <w:szCs w:val="24"/>
+                <w:highlight w:val="cyan"/>
+              </w:rPr>
+              <w:t>TR stays same</w:t>
+            </w:r>
+          </w:p>
+        </w:tc>
+        <w:tc>
+          <w:tcPr>
+            <w:tcW w:w="0" w:type="auto"/>
+            <w:vAlign w:val="center"/>
+            <w:hideMark/>
+          </w:tcPr>
+          <w:p>
+            <w:pPr>
+              <w:ind w:left="360"/>
+              <w:rPr>
+                <w:b/>
+                <w:bCs/>
+                <w:sz w:val="24"/>
+                <w:szCs w:val="24"/>
+                <w:highlight w:val="cyan"/>
+              </w:rPr>
+            </w:pPr>
+            <w:r>
+              <w:rPr>
+                <w:b/>
+                <w:bCs/>
+                <w:sz w:val="24"/>
+                <w:szCs w:val="24"/>
+                <w:highlight w:val="cyan"/>
+              </w:rPr>
+              <w:t>TR stays same</w:t>
+            </w:r>
+          </w:p>
+        </w:tc>
+      </w:tr>
+    </w:tbl>
+    <w:p>
+      <w:pPr>
+        <w:ind w:left="360"/>
+        <w:rPr>
+          <w:highlight w:val="cyan"/>
+        </w:rPr>
+      </w:pPr>
+      <w:r>
+        <w:rPr>
+          <w:highlight w:val="cyan"/>
+        </w:rPr>
+        <w:br/>
+        <w:t xml:space="preserve">→ The </w:t>
+      </w:r>
+      <w:r>
+        <w:rPr>
+          <w:b/>
+          <w:bCs/>
+          <w:highlight w:val="cyan"/>
+        </w:rPr>
+        <w:t>price effect dominates</w:t>
+      </w:r>
+      <w:r>
+        <w:rPr>
+          <w:highlight w:val="cyan"/>
+        </w:rPr>
+        <w:t xml:space="preserve">, so </w:t>
+      </w:r>
+      <w:r>
+        <w:rPr>
+          <w:b/>
+          <w:bCs/>
+          <w:highlight w:val="cyan"/>
+        </w:rPr>
+        <w:t>TR decreases</w:t>
+      </w:r>
+      <w:r>
+        <w:rPr>
+          <w:highlight w:val="cyan"/>
+        </w:rPr>
+        <w:t>.</w:t>
+      </w:r>
+      <w:r>
+        <w:rPr>
+          <w:highlight w:val="cyan"/>
+        </w:rPr>
+        <w:br/>
+      </w:r>
+      <w:r>
+        <w:rPr>
+          <w:rFonts w:ascii="Segoe UI Emoji" w:hAnsi="Segoe UI Emoji" w:cs="Segoe UI Emoji"/>
+          <w:highlight w:val="cyan"/>
+        </w:rPr>
+        <w:t>💡</w:t>
+      </w:r>
+      <w:r>
+        <w:rPr>
+          <w:highlight w:val="cyan"/>
+        </w:rPr>
+        <w:t xml:space="preserve"> </w:t>
+      </w:r>
+      <w:r>
+        <w:rPr>
+          <w:i/>
+          <w:iCs/>
+          <w:highlight w:val="cyan"/>
+        </w:rPr>
+        <w:t>You cut price, but people don’t buy that much more.</w:t>
+      </w:r>
+    </w:p>
+    <w:p>
+      <w:pPr>
+        <w:rPr>
+          <w:highlight w:val="cyan"/>
+        </w:rPr>
+      </w:pPr>
+      <w:r>
+        <w:rPr>
+          <w:b/>
+          <w:bCs/>
+          <w:highlight w:val="cyan"/>
+        </w:rPr>
+        <w:t xml:space="preserve"> Quick Summary Table</w:t>
+      </w:r>
+    </w:p>
+    <w:p>
+      <w:pPr>
+        <w:ind w:left="360"/>
+        <w:rPr>
+          <w:highlight w:val="cyan"/>
+        </w:rPr>
+      </w:pPr>
+      <w:r>
+        <w:rPr>
+          <w:highlight w:val="cyan"/>
+        </w:rPr>
+        <w:t xml:space="preserve">Elasticity </w:t>
+      </w:r>
+      <w:proofErr w:type="spellStart"/>
+      <w:r>
+        <w:rPr>
+          <w:highlight w:val="cyan"/>
+        </w:rPr>
+        <w:t>TypeWhen</w:t>
+      </w:r>
+      <w:proofErr w:type="spellEnd"/>
+      <w:r>
+        <w:rPr>
+          <w:highlight w:val="cyan"/>
+        </w:rPr>
+        <w:t xml:space="preserve"> Price ↑When Price ↓</w:t>
+      </w:r>
+      <w:r>
+        <w:rPr>
+          <w:b/>
+          <w:bCs/>
+          <w:highlight w:val="cyan"/>
+        </w:rPr>
+        <w:t>Elastic (&gt;</w:t>
+      </w:r>
+      <w:proofErr w:type="gramStart"/>
+      <w:r>
+        <w:rPr>
+          <w:b/>
+          <w:bCs/>
+          <w:highlight w:val="cyan"/>
+        </w:rPr>
+        <w:t>1)</w:t>
+      </w:r>
+      <w:r>
+        <w:rPr>
+          <w:highlight w:val="cyan"/>
+        </w:rPr>
+        <w:t>TR</w:t>
+      </w:r>
+      <w:proofErr w:type="gramEnd"/>
+      <w:r>
+        <w:rPr>
+          <w:highlight w:val="cyan"/>
+        </w:rPr>
+        <w:t xml:space="preserve"> ↓TR ↑</w:t>
+      </w:r>
+      <w:r>
+        <w:rPr>
+          <w:b/>
+          <w:bCs/>
+          <w:highlight w:val="cyan"/>
+        </w:rPr>
+        <w:t>Inelastic (&lt;</w:t>
+      </w:r>
+      <w:proofErr w:type="gramStart"/>
+      <w:r>
+        <w:rPr>
+          <w:b/>
+          <w:bCs/>
+          <w:highlight w:val="cyan"/>
+        </w:rPr>
+        <w:t>1)</w:t>
+      </w:r>
+      <w:r>
+        <w:rPr>
+          <w:highlight w:val="cyan"/>
+        </w:rPr>
+        <w:t>TR</w:t>
+      </w:r>
+      <w:proofErr w:type="gramEnd"/>
+      <w:r>
+        <w:rPr>
+          <w:highlight w:val="cyan"/>
+        </w:rPr>
+        <w:t xml:space="preserve"> ↑TR ↓</w:t>
+      </w:r>
+      <w:r>
+        <w:rPr>
+          <w:b/>
+          <w:bCs/>
+          <w:highlight w:val="cyan"/>
+        </w:rPr>
+        <w:t>Unit Elastic (=</w:t>
+      </w:r>
+      <w:proofErr w:type="gramStart"/>
+      <w:r>
+        <w:rPr>
+          <w:b/>
+          <w:bCs/>
+          <w:highlight w:val="cyan"/>
+        </w:rPr>
+        <w:t>1)</w:t>
+      </w:r>
+      <w:r>
+        <w:rPr>
+          <w:highlight w:val="cyan"/>
+        </w:rPr>
+        <w:t>TR</w:t>
+      </w:r>
+      <w:proofErr w:type="gramEnd"/>
+      <w:r>
+        <w:rPr>
+          <w:highlight w:val="cyan"/>
+        </w:rPr>
+        <w:t xml:space="preserve"> stays </w:t>
+      </w:r>
+      <w:proofErr w:type="spellStart"/>
+      <w:r>
+        <w:rPr>
+          <w:highlight w:val="cyan"/>
+        </w:rPr>
+        <w:t>sameTR</w:t>
+      </w:r>
+      <w:proofErr w:type="spellEnd"/>
+      <w:r>
+        <w:rPr>
+          <w:highlight w:val="cyan"/>
+        </w:rPr>
+        <w:t xml:space="preserve"> stays same</w:t>
+      </w:r>
+    </w:p>
+    <w:p>
+      <w:pPr>
+        <w:ind w:left="360"/>
+        <w:rPr>
+          <w:highlight w:val="cyan"/>
+        </w:rPr>
+      </w:pPr>
+    </w:p>
+    <w:p>
+      <w:pPr>
+        <w:ind w:left="360"/>
+      </w:pPr>
+      <w:r>
+        <w:rPr>
+          <w:b/>
+          <w:bCs/>
+          <w:highlight w:val="cyan"/>
+        </w:rPr>
+        <w:t>My opinion:</w:t>
+      </w:r>
+      <w:r>
+        <w:rPr>
+          <w:highlight w:val="cyan"/>
+        </w:rPr>
+        <w:br/>
+        <w:t>Think of elasticity as a “sensitivity dial.” When demand is elastic, customers react a lot — so price changes backfire easily. When inelastic, they barely react — so firms can raise prices without much revenue loss</w:t>
+      </w:r>
+      <w:r>
+        <w:t>.</w:t>
       </w:r>
     </w:p>
     <w:p>
@@ -1099,7 +2786,7 @@
 </file>
 
 <file path=word/numbering.xml><?xml version="1.0" encoding="utf-8"?>
-<w:numbering xmlns:wpc="http://schemas.microsoft.com/office/word/2010/wordprocessingCanvas" xmlns:cx="http://schemas.microsoft.com/office/drawing/2014/chartex" xmlns:cx1="http://schemas.microsoft.com/office/drawing/2015/9/8/chartex" xmlns:cx2="http://schemas.microsoft.com/office/drawing/2015/10/21/chartex" xmlns:cx3="http://schemas.microsoft.com/office/drawing/2016/5/9/chartex" xmlns:cx4="http://schemas.microsoft.com/office/drawing/2016/5/10/chartex" xmlns:cx5="http://schemas.microsoft.com/office/drawing/2016/5/11/chartex" xmlns:cx6="http://schemas.microsoft.com/office/drawing/2016/5/12/chartex" xmlns:cx7="http://schemas.microsoft.com/office/drawing/2016/5/13/chartex" xmlns:cx8="http://schemas.microsoft.com/office/drawing/2016/5/14/chartex" xmlns:mc="http://schemas.openxmlformats.org/markup-compatibility/2006" xmlns:aink="http://schemas.microsoft.com/office/drawing/2016/ink" xmlns:am3d="http://schemas.microsoft.com/office/drawing/2017/model3d" xmlns:o="urn:schemas-microsoft-com:office:office" xmlns:r="http://schemas.openxmlformats.org/officeDocument/2006/relationships" xmlns:m="http://schemas.openxmlformats.org/officeDocument/2006/math" xmlns:v="urn:schemas-microsoft-com:vml" xmlns:wp14="http://schemas.microsoft.com/office/word/2010/wordprocessingDrawing" xmlns:wp="http://schemas.openxmlformats.org/drawingml/2006/wordprocessingDrawing" xmlns:w10="urn:schemas-microsoft-com:office:word" xmlns:w="http://schemas.openxmlformats.org/wordprocessingml/2006/main" xmlns:w14="http://schemas.microsoft.com/office/word/2010/wordml" xmlns:w15="http://schemas.microsoft.com/office/word/2012/wordml" xmlns:w16cid="http://schemas.microsoft.com/office/word/2016/wordml/cid" xmlns:w16se="http://schemas.microsoft.com/office/word/2015/wordml/symex" xmlns:wpg="http://schemas.microsoft.com/office/word/2010/wordprocessingGroup" xmlns:wpi="http://schemas.microsoft.com/office/word/2010/wordprocessingInk" xmlns:wne="http://schemas.microsoft.com/office/word/2006/wordml" xmlns:wps="http://schemas.microsoft.com/office/word/2010/wordprocessingShape" mc:Ignorable="w14 w15 w16se w16cid wp14">
+<w:numbering xmlns:wpc="http://schemas.microsoft.com/office/word/2010/wordprocessingCanvas" xmlns:cx="http://schemas.microsoft.com/office/drawing/2014/chartex" xmlns:cx1="http://schemas.microsoft.com/office/drawing/2015/9/8/chartex" xmlns:cx2="http://schemas.microsoft.com/office/drawing/2015/10/21/chartex" xmlns:cx3="http://schemas.microsoft.com/office/drawing/2016/5/9/chartex" xmlns:cx4="http://schemas.microsoft.com/office/drawing/2016/5/10/chartex" xmlns:cx5="http://schemas.microsoft.com/office/drawing/2016/5/11/chartex" xmlns:cx6="http://schemas.microsoft.com/office/drawing/2016/5/12/chartex" xmlns:cx7="http://schemas.microsoft.com/office/drawing/2016/5/13/chartex" xmlns:cx8="http://schemas.microsoft.com/office/drawing/2016/5/14/chartex" xmlns:mc="http://schemas.openxmlformats.org/markup-compatibility/2006" xmlns:aink="http://schemas.microsoft.com/office/drawing/2016/ink" xmlns:am3d="http://schemas.microsoft.com/office/drawing/2017/model3d" xmlns:o="urn:schemas-microsoft-com:office:office" xmlns:oel="http://schemas.microsoft.com/office/2019/extlst" xmlns:r="http://schemas.openxmlformats.org/officeDocument/2006/relationships" xmlns:m="http://schemas.openxmlformats.org/officeDocument/2006/math" xmlns:v="urn:schemas-microsoft-com:vml" xmlns:wp14="http://schemas.microsoft.com/office/word/2010/wordprocessingDrawing" xmlns:wp="http://schemas.openxmlformats.org/drawingml/2006/wordprocessingDrawing" xmlns:w10="urn:schemas-microsoft-com:office:word" xmlns:w="http://schemas.openxmlformats.org/wordprocessingml/2006/main" xmlns:w14="http://schemas.microsoft.com/office/word/2010/wordml" xmlns:w15="http://schemas.microsoft.com/office/word/2012/wordml" xmlns:w16cex="http://schemas.microsoft.com/office/word/2018/wordml/cex" xmlns:w16cid="http://schemas.microsoft.com/office/word/2016/wordml/cid" xmlns:w16="http://schemas.microsoft.com/office/word/2018/wordml" xmlns:w16du="http://schemas.microsoft.com/office/word/2023/wordml/word16du" xmlns:w16sdtdh="http://schemas.microsoft.com/office/word/2020/wordml/sdtdatahash" xmlns:w16sdtfl="http://schemas.microsoft.com/office/word/2024/wordml/sdtformatlock" xmlns:w16se="http://schemas.microsoft.com/office/word/2015/wordml/symex" xmlns:wpg="http://schemas.microsoft.com/office/word/2010/wordprocessingGroup" xmlns:wpi="http://schemas.microsoft.com/office/word/2010/wordprocessingInk" xmlns:wne="http://schemas.microsoft.com/office/word/2006/wordml" xmlns:wps="http://schemas.microsoft.com/office/word/2010/wordprocessingShape" mc:Ignorable="w14 w15 w16se w16cid w16 w16cex w16sdtdh w16sdtfl w16du wp14">
   <w:abstractNum w:abstractNumId="0" w15:restartNumberingAfterBreak="0">
     <w:nsid w:val="68653D46"/>
     <w:multiLevelType w:val="hybridMultilevel"/>
@@ -1110,7 +2797,7 @@
       <w:lvlText w:val="%1."/>
       <w:lvlJc w:val="left"/>
       <w:pPr>
-        <w:ind w:left="720" w:hanging="360"/>
+        <w:ind w:left="360" w:hanging="360"/>
       </w:pPr>
     </w:lvl>
     <w:lvl w:ilvl="1" w:tplc="55B42E06">
@@ -1190,14 +2877,14 @@
       </w:pPr>
     </w:lvl>
   </w:abstractNum>
-  <w:num w:numId="1">
+  <w:num w:numId="1" w16cid:durableId="1959482335">
     <w:abstractNumId w:val="0"/>
   </w:num>
 </w:numbering>
 </file>
 
 <file path=word/styles.xml><?xml version="1.0" encoding="utf-8"?>
-<w:styles xmlns:mc="http://schemas.openxmlformats.org/markup-compatibility/2006" xmlns:r="http://schemas.openxmlformats.org/officeDocument/2006/relationships" xmlns:w="http://schemas.openxmlformats.org/wordprocessingml/2006/main" xmlns:w14="http://schemas.microsoft.com/office/word/2010/wordml" xmlns:w15="http://schemas.microsoft.com/office/word/2012/wordml" xmlns:w16cid="http://schemas.microsoft.com/office/word/2016/wordml/cid" xmlns:w16se="http://schemas.microsoft.com/office/word/2015/wordml/symex" mc:Ignorable="w14 w15 w16se w16cid">
+<w:styles xmlns:mc="http://schemas.openxmlformats.org/markup-compatibility/2006" xmlns:r="http://schemas.openxmlformats.org/officeDocument/2006/relationships" xmlns:w="http://schemas.openxmlformats.org/wordprocessingml/2006/main" xmlns:w14="http://schemas.microsoft.com/office/word/2010/wordml" xmlns:w15="http://schemas.microsoft.com/office/word/2012/wordml" xmlns:w16cex="http://schemas.microsoft.com/office/word/2018/wordml/cex" xmlns:w16cid="http://schemas.microsoft.com/office/word/2016/wordml/cid" xmlns:w16="http://schemas.microsoft.com/office/word/2018/wordml" xmlns:w16du="http://schemas.microsoft.com/office/word/2023/wordml/word16du" xmlns:w16sdtdh="http://schemas.microsoft.com/office/word/2020/wordml/sdtdatahash" xmlns:w16sdtfl="http://schemas.microsoft.com/office/word/2024/wordml/sdtformatlock" xmlns:w16se="http://schemas.microsoft.com/office/word/2015/wordml/symex" mc:Ignorable="w14 w15 w16se w16cid w16 w16cex w16sdtdh w16sdtfl w16du">
   <w:docDefaults>
     <w:rPrDefault>
       <w:rPr>
@@ -1213,7 +2900,7 @@
       </w:pPr>
     </w:pPrDefault>
   </w:docDefaults>
-  <w:latentStyles w:defLockedState="0" w:defUIPriority="99" w:defSemiHidden="0" w:defUnhideWhenUsed="0" w:defQFormat="0" w:count="377">
+  <w:latentStyles w:defLockedState="0" w:defUIPriority="99" w:defSemiHidden="0" w:defUnhideWhenUsed="0" w:defQFormat="0" w:count="376">
     <w:lsdException w:name="Normal" w:uiPriority="0" w:qFormat="1"/>
     <w:lsdException w:name="heading 1" w:uiPriority="9" w:qFormat="1"/>
     <w:lsdException w:name="heading 2" w:semiHidden="1" w:uiPriority="9" w:unhideWhenUsed="1" w:qFormat="1"/>
@@ -1361,8 +3048,11 @@
     <w:lsdException w:name="Table 3D effects 3" w:semiHidden="1" w:unhideWhenUsed="1"/>
     <w:lsdException w:name="Table Contemporary" w:semiHidden="1" w:unhideWhenUsed="1"/>
     <w:lsdException w:name="Table Elegant" w:semiHidden="1" w:unhideWhenUsed="1"/>
+    <w:lsdException w:name="Table Professional" w:semiHidden="1" w:unhideWhenUsed="1"/>
     <w:lsdException w:name="Table Subtle 1" w:semiHidden="1" w:unhideWhenUsed="1"/>
     <w:lsdException w:name="Table Subtle 2" w:semiHidden="1" w:unhideWhenUsed="1"/>
+    <w:lsdException w:name="Table Web 1" w:semiHidden="1" w:unhideWhenUsed="1"/>
+    <w:lsdException w:name="Table Web 2" w:semiHidden="1" w:unhideWhenUsed="1"/>
     <w:lsdException w:name="Table Web 3" w:semiHidden="1" w:unhideWhenUsed="1"/>
     <w:lsdException w:name="Balloon Text" w:semiHidden="1" w:unhideWhenUsed="1"/>
     <w:lsdException w:name="Table Grid" w:uiPriority="39"/>
@@ -1587,7 +3277,6 @@
     <w:lsdException w:name="Hashtag" w:semiHidden="1" w:unhideWhenUsed="1"/>
     <w:lsdException w:name="Unresolved Mention" w:semiHidden="1" w:unhideWhenUsed="1"/>
     <w:lsdException w:name="Smart Link" w:semiHidden="1" w:unhideWhenUsed="1"/>
-    <w:lsdException w:name="Smart Link Error" w:semiHidden="1" w:unhideWhenUsed="1"/>
   </w:latentStyles>
   <w:style w:type="paragraph" w:default="1" w:styleId="Normal">
     <w:name w:val="Normal"/>
@@ -1596,7 +3285,6 @@
   <w:style w:type="character" w:default="1" w:styleId="DefaultParagraphFont">
     <w:name w:val="Default Paragraph Font"/>
     <w:uiPriority w:val="1"/>
-    <w:semiHidden/>
     <w:unhideWhenUsed/>
   </w:style>
   <w:style w:type="table" w:default="1" w:styleId="TableNormal">
